--- a/Day-20 task.docx
+++ b/Day-20 task.docx
@@ -498,43 +498,16 @@
         </w:rPr>
         <w:br/>
       </w:r>
-      <w:proofErr w:type="gramStart"/>
-      <w:r>
-        <w:rPr>
-          <w:lang w:val="en-US"/>
-        </w:rPr>
-        <w:t>now</w:t>
-      </w:r>
-      <w:proofErr w:type="gramEnd"/>
-      <w:r>
-        <w:rPr>
-          <w:lang w:val="en-US"/>
-        </w:rPr>
-        <w:t xml:space="preserve"> launching EC2 instances by using this public and private subnets.</w:t>
-      </w:r>
-      <w:r>
-        <w:rPr>
-          <w:lang w:val="en-US"/>
-        </w:rPr>
-        <w:br/>
-        <w:t>By using public subnet along with the VPC</w:t>
-      </w:r>
-      <w:r>
-        <w:rPr>
-          <w:lang w:val="en-US"/>
-        </w:rPr>
-        <w:br/>
-      </w:r>
       <w:r>
         <w:rPr>
           <w:noProof/>
           <w:lang w:eastAsia="en-IN"/>
         </w:rPr>
         <w:drawing>
-          <wp:inline distT="0" distB="0" distL="0" distR="0" wp14:anchorId="5D3CC0B7" wp14:editId="447F87B5">
+          <wp:inline distT="0" distB="0" distL="0" distR="0" wp14:anchorId="477DA373" wp14:editId="6D936AE7">
             <wp:extent cx="5731510" cy="3222137"/>
             <wp:effectExtent l="0" t="0" r="2540" b="0"/>
-            <wp:docPr id="10" name="Picture 10"/>
+            <wp:docPr id="12" name="Picture 12"/>
             <wp:cNvGraphicFramePr>
               <a:graphicFrameLocks xmlns:a="http://schemas.openxmlformats.org/drawingml/2006/main" noChangeAspect="1"/>
             </wp:cNvGraphicFramePr>
@@ -566,6 +539,22 @@
           </wp:inline>
         </w:drawing>
       </w:r>
+      <w:bookmarkStart w:id="0" w:name="_GoBack"/>
+      <w:bookmarkEnd w:id="0"/>
+      <w:r>
+        <w:rPr>
+          <w:lang w:val="en-US"/>
+        </w:rPr>
+        <w:br/>
+        <w:t>now launching EC2 instances by using this public and private subnets.</w:t>
+      </w:r>
+      <w:r>
+        <w:rPr>
+          <w:lang w:val="en-US"/>
+        </w:rPr>
+        <w:br/>
+        <w:t>By using public subnet along with the VPC</w:t>
+      </w:r>
       <w:r>
         <w:rPr>
           <w:lang w:val="en-US"/>
@@ -579,10 +568,10 @@
         </w:rPr>
         <w:lastRenderedPageBreak/>
         <w:drawing>
-          <wp:inline distT="0" distB="0" distL="0" distR="0" wp14:anchorId="3D884D72" wp14:editId="48203060">
+          <wp:inline distT="0" distB="0" distL="0" distR="0" wp14:anchorId="5D3CC0B7" wp14:editId="447F87B5">
             <wp:extent cx="5731510" cy="3222137"/>
             <wp:effectExtent l="0" t="0" r="2540" b="0"/>
-            <wp:docPr id="11" name="Picture 11"/>
+            <wp:docPr id="10" name="Picture 10"/>
             <wp:cNvGraphicFramePr>
               <a:graphicFrameLocks xmlns:a="http://schemas.openxmlformats.org/drawingml/2006/main" noChangeAspect="1"/>
             </wp:cNvGraphicFramePr>
@@ -618,12 +607,6 @@
         <w:rPr>
           <w:lang w:val="en-US"/>
         </w:rPr>
-        <w:t>Create another EC2  configuring the private subnet</w:t>
-      </w:r>
-      <w:r>
-        <w:rPr>
-          <w:lang w:val="en-US"/>
-        </w:rPr>
         <w:br/>
       </w:r>
       <w:r>
@@ -632,10 +615,10 @@
           <w:lang w:eastAsia="en-IN"/>
         </w:rPr>
         <w:drawing>
-          <wp:inline distT="0" distB="0" distL="0" distR="0" wp14:anchorId="31887401" wp14:editId="0A07D6E7">
+          <wp:inline distT="0" distB="0" distL="0" distR="0" wp14:anchorId="3D884D72" wp14:editId="48203060">
             <wp:extent cx="5731510" cy="3222137"/>
             <wp:effectExtent l="0" t="0" r="2540" b="0"/>
-            <wp:docPr id="13" name="Picture 13"/>
+            <wp:docPr id="11" name="Picture 11"/>
             <wp:cNvGraphicFramePr>
               <a:graphicFrameLocks xmlns:a="http://schemas.openxmlformats.org/drawingml/2006/main" noChangeAspect="1"/>
             </wp:cNvGraphicFramePr>
@@ -671,6 +654,26 @@
         <w:rPr>
           <w:lang w:val="en-US"/>
         </w:rPr>
+        <w:t xml:space="preserve">Create another </w:t>
+      </w:r>
+      <w:proofErr w:type="gramStart"/>
+      <w:r>
+        <w:rPr>
+          <w:lang w:val="en-US"/>
+        </w:rPr>
+        <w:t>EC2  configuring</w:t>
+      </w:r>
+      <w:proofErr w:type="gramEnd"/>
+      <w:r>
+        <w:rPr>
+          <w:lang w:val="en-US"/>
+        </w:rPr>
+        <w:t xml:space="preserve"> the private subnet</w:t>
+      </w:r>
+      <w:r>
+        <w:rPr>
+          <w:lang w:val="en-US"/>
+        </w:rPr>
         <w:br/>
       </w:r>
       <w:r>
@@ -680,10 +683,10 @@
         </w:rPr>
         <w:lastRenderedPageBreak/>
         <w:drawing>
-          <wp:inline distT="0" distB="0" distL="0" distR="0" wp14:anchorId="68E3DABA" wp14:editId="41C21871">
+          <wp:inline distT="0" distB="0" distL="0" distR="0" wp14:anchorId="31887401" wp14:editId="0A07D6E7">
             <wp:extent cx="5731510" cy="3222137"/>
             <wp:effectExtent l="0" t="0" r="2540" b="0"/>
-            <wp:docPr id="14" name="Picture 14"/>
+            <wp:docPr id="13" name="Picture 13"/>
             <wp:cNvGraphicFramePr>
               <a:graphicFrameLocks xmlns:a="http://schemas.openxmlformats.org/drawingml/2006/main" noChangeAspect="1"/>
             </wp:cNvGraphicFramePr>
@@ -715,17 +718,22 @@
           </wp:inline>
         </w:drawing>
       </w:r>
-      <w:bookmarkStart w:id="0" w:name="_GoBack"/>
+      <w:r>
+        <w:rPr>
+          <w:lang w:val="en-US"/>
+        </w:rPr>
+        <w:br/>
+      </w:r>
       <w:r>
         <w:rPr>
           <w:noProof/>
           <w:lang w:eastAsia="en-IN"/>
         </w:rPr>
         <w:drawing>
-          <wp:inline distT="0" distB="0" distL="0" distR="0" wp14:anchorId="43BEDA52" wp14:editId="6C078443">
+          <wp:inline distT="0" distB="0" distL="0" distR="0" wp14:anchorId="68E3DABA" wp14:editId="41C21871">
             <wp:extent cx="5731510" cy="3222137"/>
             <wp:effectExtent l="0" t="0" r="2540" b="0"/>
-            <wp:docPr id="15" name="Picture 15"/>
+            <wp:docPr id="14" name="Picture 14"/>
             <wp:cNvGraphicFramePr>
               <a:graphicFrameLocks xmlns:a="http://schemas.openxmlformats.org/drawingml/2006/main" noChangeAspect="1"/>
             </wp:cNvGraphicFramePr>
@@ -757,7 +765,48 @@
           </wp:inline>
         </w:drawing>
       </w:r>
-      <w:bookmarkEnd w:id="0"/>
+      <w:r>
+        <w:rPr>
+          <w:noProof/>
+          <w:lang w:eastAsia="en-IN"/>
+        </w:rPr>
+        <w:lastRenderedPageBreak/>
+        <w:drawing>
+          <wp:inline distT="0" distB="0" distL="0" distR="0" wp14:anchorId="43BEDA52" wp14:editId="6C078443">
+            <wp:extent cx="5731510" cy="3222137"/>
+            <wp:effectExtent l="0" t="0" r="2540" b="0"/>
+            <wp:docPr id="15" name="Picture 15"/>
+            <wp:cNvGraphicFramePr>
+              <a:graphicFrameLocks xmlns:a="http://schemas.openxmlformats.org/drawingml/2006/main" noChangeAspect="1"/>
+            </wp:cNvGraphicFramePr>
+            <a:graphic xmlns:a="http://schemas.openxmlformats.org/drawingml/2006/main">
+              <a:graphicData uri="http://schemas.openxmlformats.org/drawingml/2006/picture">
+                <pic:pic xmlns:pic="http://schemas.openxmlformats.org/drawingml/2006/picture">
+                  <pic:nvPicPr>
+                    <pic:cNvPr id="0" name=""/>
+                    <pic:cNvPicPr/>
+                  </pic:nvPicPr>
+                  <pic:blipFill>
+                    <a:blip r:embed="rId19"/>
+                    <a:stretch>
+                      <a:fillRect/>
+                    </a:stretch>
+                  </pic:blipFill>
+                  <pic:spPr>
+                    <a:xfrm>
+                      <a:off x="0" y="0"/>
+                      <a:ext cx="5731510" cy="3222137"/>
+                    </a:xfrm>
+                    <a:prstGeom prst="rect">
+                      <a:avLst/>
+                    </a:prstGeom>
+                  </pic:spPr>
+                </pic:pic>
+              </a:graphicData>
+            </a:graphic>
+          </wp:inline>
+        </w:drawing>
+      </w:r>
       <w:r>
         <w:rPr>
           <w:lang w:val="en-US"/>
